--- a/Assignments/Assignment 1/Assignment-1 TestingDoc-Grading-Sheet.docx
+++ b/Assignments/Assignment 1/Assignment-1 TestingDoc-Grading-Sheet.docx
@@ -98,8 +98,8 @@
         <w:tblLook w:val="04A0" w:firstRow="1" w:lastRow="0" w:firstColumn="1" w:lastColumn="0" w:noHBand="0" w:noVBand="1"/>
       </w:tblPr>
       <w:tblGrid>
-        <w:gridCol w:w="2687"/>
-        <w:gridCol w:w="6647"/>
+        <w:gridCol w:w="2640"/>
+        <w:gridCol w:w="6694"/>
       </w:tblGrid>
       <w:tr>
         <w:tc>
@@ -143,6 +143,14 @@
                 <w:szCs w:val="24"/>
               </w:rPr>
               <w:t xml:space="preserve"> </w:t>
+            </w:r>
+            <w:r>
+              <w:rPr>
+                <w:bCs/>
+                <w:sz w:val="24"/>
+                <w:szCs w:val="24"/>
+              </w:rPr>
+              <w:t>Mohamed Ahmed Abdalla Ahmed</w:t>
             </w:r>
           </w:p>
         </w:tc>
@@ -192,6 +200,15 @@
               </w:rPr>
               <w:t xml:space="preserve"> </w:t>
             </w:r>
+            <w:r>
+              <w:rPr>
+                <w:bCs/>
+                <w:sz w:val="24"/>
+                <w:szCs w:val="24"/>
+                <w:vertAlign w:val="subscript"/>
+              </w:rPr>
+              <w:t>201904161</w:t>
+            </w:r>
           </w:p>
         </w:tc>
       </w:tr>
@@ -237,6 +254,14 @@
                 <w:szCs w:val="24"/>
               </w:rPr>
               <w:t xml:space="preserve"> </w:t>
+            </w:r>
+            <w:r>
+              <w:rPr>
+                <w:bCs/>
+                <w:sz w:val="24"/>
+                <w:szCs w:val="24"/>
+              </w:rPr>
+              <w:t>Ma1904161@qu.edu.qa</w:t>
             </w:r>
           </w:p>
         </w:tc>
@@ -669,6 +694,16 @@
                 <w:iCs/>
               </w:rPr>
               <w:t xml:space="preserve"> </w:t>
+            </w:r>
+            <w:r>
+              <w:rPr>
+                <w:rFonts w:ascii="Calibri" w:hAnsi="Calibri"/>
+                <w:b/>
+                <w:bCs/>
+                <w:i/>
+                <w:iCs/>
+              </w:rPr>
+              <w:t>40</w:t>
             </w:r>
           </w:p>
         </w:tc>
@@ -839,6 +874,16 @@
               </w:rPr>
               <w:t xml:space="preserve"> </w:t>
             </w:r>
+            <w:r>
+              <w:rPr>
+                <w:rFonts w:ascii="Calibri" w:hAnsi="Calibri"/>
+                <w:b/>
+                <w:bCs/>
+                <w:i/>
+                <w:iCs/>
+              </w:rPr>
+              <w:t>48</w:t>
+            </w:r>
           </w:p>
         </w:tc>
         <w:tc>
@@ -945,12 +990,19 @@
           </w:tcPr>
           <w:p>
             <w:pPr>
+              <w:tabs>
+                <w:tab w:val="center" w:pos="613"/>
+              </w:tabs>
               <w:spacing w:line="259" w:lineRule="auto"/>
               <w:ind w:left="2"/>
               <w:cnfStyle w:val="000000100000" w:firstRow="0" w:lastRow="0" w:firstColumn="0" w:lastColumn="0" w:oddVBand="0" w:evenVBand="0" w:oddHBand="1" w:evenHBand="0" w:firstRowFirstColumn="0" w:firstRowLastColumn="0" w:lastRowFirstColumn="0" w:lastRowLastColumn="0"/>
             </w:pPr>
             <w:r>
               <w:t xml:space="preserve"> </w:t>
+            </w:r>
+            <w:r>
+              <w:tab/>
+              <w:t>8</w:t>
             </w:r>
           </w:p>
         </w:tc>
@@ -1174,6 +1226,9 @@
               <w:ind w:left="2"/>
               <w:cnfStyle w:val="000000100000" w:firstRow="0" w:lastRow="0" w:firstColumn="0" w:lastColumn="0" w:oddVBand="0" w:evenVBand="0" w:oddHBand="1" w:evenHBand="0" w:firstRowFirstColumn="0" w:firstRowLastColumn="0" w:lastRowFirstColumn="0" w:lastRowLastColumn="0"/>
             </w:pPr>
+            <w:r>
+              <w:t>96</w:t>
+            </w:r>
           </w:p>
         </w:tc>
         <w:tc>
@@ -1580,56 +1635,20 @@
       <w:bookmarkStart w:id="7" w:name="OLE_LINK43"/>
       <w:bookmarkStart w:id="8" w:name="OLE_LINK44"/>
       <w:r>
-        <w:t xml:space="preserve">Big Screen </w:t>
+        <w:t>Big Screen</w:t>
       </w:r>
     </w:p>
     <w:p>
-      <w:pPr>
-        <w:pStyle w:val="ListParagraph"/>
-        <w:numPr>
-          <w:ilvl w:val="0"/>
-          <w:numId w:val="14"/>
-        </w:numPr>
-        <w:spacing w:after="0" w:line="240" w:lineRule="auto"/>
-        <w:rPr>
-          <w:rFonts w:ascii="Times New Roman" w:eastAsia="Times New Roman" w:hAnsi="Times New Roman" w:cs="Times New Roman"/>
-          <w:sz w:val="24"/>
-          <w:szCs w:val="24"/>
-        </w:rPr>
-      </w:pPr>
-      <w:r>
-        <w:rPr>
-          <w:rFonts w:ascii="Times New Roman" w:eastAsia="Times New Roman" w:hAnsi="Times New Roman" w:cs="Times New Roman"/>
-          <w:sz w:val="24"/>
-          <w:szCs w:val="24"/>
-        </w:rPr>
-        <w:fldChar w:fldCharType="begin"/>
-      </w:r>
-      <w:r>
-        <w:rPr>
-          <w:rFonts w:ascii="Times New Roman" w:eastAsia="Times New Roman" w:hAnsi="Times New Roman" w:cs="Times New Roman"/>
-          <w:sz w:val="24"/>
-          <w:szCs w:val="24"/>
-        </w:rPr>
-        <w:instrText xml:space="preserve"> INCLUDEPICTURE "/var/folders/nz/1s7d89j901scg854xpcw0x0m0000gn/T/com.microsoft.Word/WebArchiveCopyPasteTempFiles/page3image2785726016" \* MERGEFORMATINET </w:instrText>
-      </w:r>
-      <w:r>
-        <w:rPr>
-          <w:rFonts w:ascii="Times New Roman" w:eastAsia="Times New Roman" w:hAnsi="Times New Roman" w:cs="Times New Roman"/>
-          <w:sz w:val="24"/>
-          <w:szCs w:val="24"/>
-        </w:rPr>
-        <w:fldChar w:fldCharType="separate"/>
-      </w:r>
       <w:r>
         <w:rPr>
           <w:noProof/>
         </w:rPr>
+        <w:lastRenderedPageBreak/>
         <w:drawing>
-          <wp:inline distT="0" distB="0" distL="0" distR="0" wp14:anchorId="112C2E1B" wp14:editId="0E36077B">
-            <wp:extent cx="786765" cy="2743200"/>
-            <wp:effectExtent l="0" t="0" r="635" b="0"/>
-            <wp:docPr id="2" name="Picture 2" descr="page3image2785726016"/>
+          <wp:inline distT="0" distB="0" distL="0" distR="0" wp14:anchorId="4F0088D9" wp14:editId="45669EE7">
+            <wp:extent cx="5943600" cy="3343275"/>
+            <wp:effectExtent l="0" t="0" r="0" b="9525"/>
+            <wp:docPr id="3" name="Picture 3" descr="Graphical user interface&#10;&#10;Description automatically generated"/>
             <wp:cNvGraphicFramePr>
               <a:graphicFrameLocks xmlns:a="http://schemas.openxmlformats.org/drawingml/2006/main" noChangeAspect="1"/>
             </wp:cNvGraphicFramePr>
@@ -1637,36 +1656,29 @@
               <a:graphicData uri="http://schemas.openxmlformats.org/drawingml/2006/picture">
                 <pic:pic xmlns:pic="http://schemas.openxmlformats.org/drawingml/2006/picture">
                   <pic:nvPicPr>
-                    <pic:cNvPr id="0" name="Picture 1" descr="page3image2785726016"/>
-                    <pic:cNvPicPr>
-                      <a:picLocks noChangeAspect="1" noChangeArrowheads="1"/>
-                    </pic:cNvPicPr>
+                    <pic:cNvPr id="3" name="Picture 3" descr="Graphical user interface&#10;&#10;Description automatically generated"/>
+                    <pic:cNvPicPr/>
                   </pic:nvPicPr>
                   <pic:blipFill>
-                    <a:blip r:embed="rId8">
+                    <a:blip r:embed="rId8" cstate="print">
                       <a:extLst>
                         <a:ext uri="{28A0092B-C50C-407E-A947-70E740481C1C}">
                           <a14:useLocalDpi xmlns:a14="http://schemas.microsoft.com/office/drawing/2010/main" val="0"/>
                         </a:ext>
                       </a:extLst>
                     </a:blip>
-                    <a:srcRect/>
                     <a:stretch>
                       <a:fillRect/>
                     </a:stretch>
                   </pic:blipFill>
-                  <pic:spPr bwMode="auto">
+                  <pic:spPr>
                     <a:xfrm>
                       <a:off x="0" y="0"/>
-                      <a:ext cx="786765" cy="2743200"/>
+                      <a:ext cx="5943600" cy="3343275"/>
                     </a:xfrm>
                     <a:prstGeom prst="rect">
                       <a:avLst/>
                     </a:prstGeom>
-                    <a:noFill/>
-                    <a:ln>
-                      <a:noFill/>
-                    </a:ln>
                   </pic:spPr>
                 </pic:pic>
               </a:graphicData>
@@ -1676,61 +1688,13 @@
       </w:r>
       <w:r>
         <w:rPr>
-          <w:rFonts w:ascii="Times New Roman" w:eastAsia="Times New Roman" w:hAnsi="Times New Roman" w:cs="Times New Roman"/>
-          <w:sz w:val="24"/>
-          <w:szCs w:val="24"/>
-        </w:rPr>
-        <w:fldChar w:fldCharType="end"/>
-      </w:r>
-    </w:p>
-    <w:p>
-      <w:pPr>
-        <w:pStyle w:val="ListParagraph"/>
-        <w:numPr>
-          <w:ilvl w:val="0"/>
-          <w:numId w:val="14"/>
-        </w:numPr>
-        <w:spacing w:after="0" w:line="240" w:lineRule="auto"/>
-        <w:rPr>
-          <w:rFonts w:ascii="Times New Roman" w:eastAsia="Times New Roman" w:hAnsi="Times New Roman" w:cs="Times New Roman"/>
-          <w:sz w:val="24"/>
-          <w:szCs w:val="24"/>
-        </w:rPr>
-      </w:pPr>
-      <w:r>
-        <w:rPr>
-          <w:rFonts w:ascii="Times New Roman" w:eastAsia="Times New Roman" w:hAnsi="Times New Roman" w:cs="Times New Roman"/>
-          <w:sz w:val="24"/>
-          <w:szCs w:val="24"/>
-        </w:rPr>
-        <w:lastRenderedPageBreak/>
-        <w:fldChar w:fldCharType="begin"/>
-      </w:r>
-      <w:r>
-        <w:rPr>
-          <w:rFonts w:ascii="Times New Roman" w:eastAsia="Times New Roman" w:hAnsi="Times New Roman" w:cs="Times New Roman"/>
-          <w:sz w:val="24"/>
-          <w:szCs w:val="24"/>
-        </w:rPr>
-        <w:instrText xml:space="preserve"> INCLUDEPICTURE "/var/folders/nz/1s7d89j901scg854xpcw0x0m0000gn/T/com.microsoft.Word/WebArchiveCopyPasteTempFiles/page3image2785726304" \* MERGEFORMATINET </w:instrText>
-      </w:r>
-      <w:r>
-        <w:rPr>
-          <w:rFonts w:ascii="Times New Roman" w:eastAsia="Times New Roman" w:hAnsi="Times New Roman" w:cs="Times New Roman"/>
-          <w:sz w:val="24"/>
-          <w:szCs w:val="24"/>
-        </w:rPr>
-        <w:fldChar w:fldCharType="separate"/>
-      </w:r>
-      <w:r>
-        <w:rPr>
           <w:noProof/>
         </w:rPr>
         <w:drawing>
-          <wp:inline distT="0" distB="0" distL="0" distR="0" wp14:anchorId="66F17D26" wp14:editId="6DDE4078">
-            <wp:extent cx="5943600" cy="5411470"/>
-            <wp:effectExtent l="0" t="0" r="0" b="0"/>
-            <wp:docPr id="1" name="Picture 1" descr="page3image2785726304"/>
+          <wp:inline distT="0" distB="0" distL="0" distR="0" wp14:anchorId="2F15BB74" wp14:editId="2BE7EF04">
+            <wp:extent cx="5943600" cy="3343275"/>
+            <wp:effectExtent l="0" t="0" r="0" b="9525"/>
+            <wp:docPr id="4" name="Picture 4" descr="A picture containing calendar&#10;&#10;Description automatically generated"/>
             <wp:cNvGraphicFramePr>
               <a:graphicFrameLocks xmlns:a="http://schemas.openxmlformats.org/drawingml/2006/main" noChangeAspect="1"/>
             </wp:cNvGraphicFramePr>
@@ -1738,36 +1702,29 @@
               <a:graphicData uri="http://schemas.openxmlformats.org/drawingml/2006/picture">
                 <pic:pic xmlns:pic="http://schemas.openxmlformats.org/drawingml/2006/picture">
                   <pic:nvPicPr>
-                    <pic:cNvPr id="0" name="Picture 2" descr="page3image2785726304"/>
-                    <pic:cNvPicPr>
-                      <a:picLocks noChangeAspect="1" noChangeArrowheads="1"/>
-                    </pic:cNvPicPr>
+                    <pic:cNvPr id="4" name="Picture 4" descr="A picture containing calendar&#10;&#10;Description automatically generated"/>
+                    <pic:cNvPicPr/>
                   </pic:nvPicPr>
                   <pic:blipFill>
-                    <a:blip r:embed="rId9">
+                    <a:blip r:embed="rId9" cstate="print">
                       <a:extLst>
                         <a:ext uri="{28A0092B-C50C-407E-A947-70E740481C1C}">
                           <a14:useLocalDpi xmlns:a14="http://schemas.microsoft.com/office/drawing/2010/main" val="0"/>
                         </a:ext>
                       </a:extLst>
                     </a:blip>
-                    <a:srcRect/>
                     <a:stretch>
                       <a:fillRect/>
                     </a:stretch>
                   </pic:blipFill>
-                  <pic:spPr bwMode="auto">
+                  <pic:spPr>
                     <a:xfrm>
                       <a:off x="0" y="0"/>
-                      <a:ext cx="5943600" cy="5411470"/>
+                      <a:ext cx="5943600" cy="3343275"/>
                     </a:xfrm>
                     <a:prstGeom prst="rect">
                       <a:avLst/>
                     </a:prstGeom>
-                    <a:noFill/>
-                    <a:ln>
-                      <a:noFill/>
-                    </a:ln>
                   </pic:spPr>
                 </pic:pic>
               </a:graphicData>
@@ -1777,14 +1734,52 @@
       </w:r>
       <w:r>
         <w:rPr>
-          <w:rFonts w:ascii="Times New Roman" w:eastAsia="Times New Roman" w:hAnsi="Times New Roman" w:cs="Times New Roman"/>
-          <w:sz w:val="24"/>
-          <w:szCs w:val="24"/>
-        </w:rPr>
-        <w:fldChar w:fldCharType="end"/>
+          <w:noProof/>
+        </w:rPr>
+        <w:lastRenderedPageBreak/>
+        <w:drawing>
+          <wp:inline distT="0" distB="0" distL="0" distR="0" wp14:anchorId="34C089A0" wp14:editId="70AE51A6">
+            <wp:extent cx="5943600" cy="3343275"/>
+            <wp:effectExtent l="0" t="0" r="0" b="9525"/>
+            <wp:docPr id="5" name="Picture 5" descr="A picture containing graphical user interface&#10;&#10;Description automatically generated"/>
+            <wp:cNvGraphicFramePr>
+              <a:graphicFrameLocks xmlns:a="http://schemas.openxmlformats.org/drawingml/2006/main" noChangeAspect="1"/>
+            </wp:cNvGraphicFramePr>
+            <a:graphic xmlns:a="http://schemas.openxmlformats.org/drawingml/2006/main">
+              <a:graphicData uri="http://schemas.openxmlformats.org/drawingml/2006/picture">
+                <pic:pic xmlns:pic="http://schemas.openxmlformats.org/drawingml/2006/picture">
+                  <pic:nvPicPr>
+                    <pic:cNvPr id="5" name="Picture 5" descr="A picture containing graphical user interface&#10;&#10;Description automatically generated"/>
+                    <pic:cNvPicPr/>
+                  </pic:nvPicPr>
+                  <pic:blipFill>
+                    <a:blip r:embed="rId10" cstate="print">
+                      <a:extLst>
+                        <a:ext uri="{28A0092B-C50C-407E-A947-70E740481C1C}">
+                          <a14:useLocalDpi xmlns:a14="http://schemas.microsoft.com/office/drawing/2010/main" val="0"/>
+                        </a:ext>
+                      </a:extLst>
+                    </a:blip>
+                    <a:stretch>
+                      <a:fillRect/>
+                    </a:stretch>
+                  </pic:blipFill>
+                  <pic:spPr>
+                    <a:xfrm>
+                      <a:off x="0" y="0"/>
+                      <a:ext cx="5943600" cy="3343275"/>
+                    </a:xfrm>
+                    <a:prstGeom prst="rect">
+                      <a:avLst/>
+                    </a:prstGeom>
+                  </pic:spPr>
+                </pic:pic>
+              </a:graphicData>
+            </a:graphic>
+          </wp:inline>
+        </w:drawing>
       </w:r>
     </w:p>
-    <w:p/>
     <w:p>
       <w:pPr>
         <w:pStyle w:val="Heading2"/>
@@ -1795,12 +1790,154 @@
         <w:spacing w:after="240"/>
       </w:pPr>
       <w:r>
+        <w:lastRenderedPageBreak/>
         <w:t xml:space="preserve">Small Screen </w:t>
       </w:r>
     </w:p>
     <w:bookmarkEnd w:id="7"/>
     <w:bookmarkEnd w:id="8"/>
-    <w:p/>
+    <w:p>
+      <w:r>
+        <w:rPr>
+          <w:noProof/>
+        </w:rPr>
+        <w:lastRenderedPageBreak/>
+        <w:drawing>
+          <wp:inline distT="0" distB="0" distL="0" distR="0" wp14:anchorId="09AFEC77" wp14:editId="36DE923F">
+            <wp:extent cx="5943600" cy="3343275"/>
+            <wp:effectExtent l="0" t="0" r="0" b="9525"/>
+            <wp:docPr id="6" name="Picture 6" descr="Graphical user interface, application&#10;&#10;Description automatically generated"/>
+            <wp:cNvGraphicFramePr>
+              <a:graphicFrameLocks xmlns:a="http://schemas.openxmlformats.org/drawingml/2006/main" noChangeAspect="1"/>
+            </wp:cNvGraphicFramePr>
+            <a:graphic xmlns:a="http://schemas.openxmlformats.org/drawingml/2006/main">
+              <a:graphicData uri="http://schemas.openxmlformats.org/drawingml/2006/picture">
+                <pic:pic xmlns:pic="http://schemas.openxmlformats.org/drawingml/2006/picture">
+                  <pic:nvPicPr>
+                    <pic:cNvPr id="6" name="Picture 6" descr="Graphical user interface, application&#10;&#10;Description automatically generated"/>
+                    <pic:cNvPicPr/>
+                  </pic:nvPicPr>
+                  <pic:blipFill>
+                    <a:blip r:embed="rId11" cstate="print">
+                      <a:extLst>
+                        <a:ext uri="{28A0092B-C50C-407E-A947-70E740481C1C}">
+                          <a14:useLocalDpi xmlns:a14="http://schemas.microsoft.com/office/drawing/2010/main" val="0"/>
+                        </a:ext>
+                      </a:extLst>
+                    </a:blip>
+                    <a:stretch>
+                      <a:fillRect/>
+                    </a:stretch>
+                  </pic:blipFill>
+                  <pic:spPr>
+                    <a:xfrm>
+                      <a:off x="0" y="0"/>
+                      <a:ext cx="5943600" cy="3343275"/>
+                    </a:xfrm>
+                    <a:prstGeom prst="rect">
+                      <a:avLst/>
+                    </a:prstGeom>
+                  </pic:spPr>
+                </pic:pic>
+              </a:graphicData>
+            </a:graphic>
+          </wp:inline>
+        </w:drawing>
+      </w:r>
+      <w:r>
+        <w:rPr>
+          <w:noProof/>
+        </w:rPr>
+        <w:drawing>
+          <wp:inline distT="0" distB="0" distL="0" distR="0" wp14:anchorId="52E173CB" wp14:editId="156C3962">
+            <wp:extent cx="5943600" cy="3343275"/>
+            <wp:effectExtent l="0" t="0" r="0" b="9525"/>
+            <wp:docPr id="7" name="Picture 7" descr="Graphical user interface&#10;&#10;Description automatically generated"/>
+            <wp:cNvGraphicFramePr>
+              <a:graphicFrameLocks xmlns:a="http://schemas.openxmlformats.org/drawingml/2006/main" noChangeAspect="1"/>
+            </wp:cNvGraphicFramePr>
+            <a:graphic xmlns:a="http://schemas.openxmlformats.org/drawingml/2006/main">
+              <a:graphicData uri="http://schemas.openxmlformats.org/drawingml/2006/picture">
+                <pic:pic xmlns:pic="http://schemas.openxmlformats.org/drawingml/2006/picture">
+                  <pic:nvPicPr>
+                    <pic:cNvPr id="7" name="Picture 7" descr="Graphical user interface&#10;&#10;Description automatically generated"/>
+                    <pic:cNvPicPr/>
+                  </pic:nvPicPr>
+                  <pic:blipFill>
+                    <a:blip r:embed="rId12" cstate="print">
+                      <a:extLst>
+                        <a:ext uri="{28A0092B-C50C-407E-A947-70E740481C1C}">
+                          <a14:useLocalDpi xmlns:a14="http://schemas.microsoft.com/office/drawing/2010/main" val="0"/>
+                        </a:ext>
+                      </a:extLst>
+                    </a:blip>
+                    <a:stretch>
+                      <a:fillRect/>
+                    </a:stretch>
+                  </pic:blipFill>
+                  <pic:spPr>
+                    <a:xfrm>
+                      <a:off x="0" y="0"/>
+                      <a:ext cx="5943600" cy="3343275"/>
+                    </a:xfrm>
+                    <a:prstGeom prst="rect">
+                      <a:avLst/>
+                    </a:prstGeom>
+                  </pic:spPr>
+                </pic:pic>
+              </a:graphicData>
+            </a:graphic>
+          </wp:inline>
+        </w:drawing>
+      </w:r>
+      <w:r>
+        <w:rPr>
+          <w:noProof/>
+        </w:rPr>
+        <w:lastRenderedPageBreak/>
+        <w:drawing>
+          <wp:inline distT="0" distB="0" distL="0" distR="0" wp14:anchorId="37D542AD" wp14:editId="4807F497">
+            <wp:extent cx="5943600" cy="3343275"/>
+            <wp:effectExtent l="0" t="0" r="0" b="9525"/>
+            <wp:docPr id="8" name="Picture 8" descr="Graphical user interface, application&#10;&#10;Description automatically generated"/>
+            <wp:cNvGraphicFramePr>
+              <a:graphicFrameLocks xmlns:a="http://schemas.openxmlformats.org/drawingml/2006/main" noChangeAspect="1"/>
+            </wp:cNvGraphicFramePr>
+            <a:graphic xmlns:a="http://schemas.openxmlformats.org/drawingml/2006/main">
+              <a:graphicData uri="http://schemas.openxmlformats.org/drawingml/2006/picture">
+                <pic:pic xmlns:pic="http://schemas.openxmlformats.org/drawingml/2006/picture">
+                  <pic:nvPicPr>
+                    <pic:cNvPr id="8" name="Picture 8" descr="Graphical user interface, application&#10;&#10;Description automatically generated"/>
+                    <pic:cNvPicPr/>
+                  </pic:nvPicPr>
+                  <pic:blipFill>
+                    <a:blip r:embed="rId13" cstate="print">
+                      <a:extLst>
+                        <a:ext uri="{28A0092B-C50C-407E-A947-70E740481C1C}">
+                          <a14:useLocalDpi xmlns:a14="http://schemas.microsoft.com/office/drawing/2010/main" val="0"/>
+                        </a:ext>
+                      </a:extLst>
+                    </a:blip>
+                    <a:stretch>
+                      <a:fillRect/>
+                    </a:stretch>
+                  </pic:blipFill>
+                  <pic:spPr>
+                    <a:xfrm>
+                      <a:off x="0" y="0"/>
+                      <a:ext cx="5943600" cy="3343275"/>
+                    </a:xfrm>
+                    <a:prstGeom prst="rect">
+                      <a:avLst/>
+                    </a:prstGeom>
+                  </pic:spPr>
+                </pic:pic>
+              </a:graphicData>
+            </a:graphic>
+          </wp:inline>
+        </w:drawing>
+      </w:r>
+    </w:p>
     <w:p/>
     <w:p>
       <w:pPr>
@@ -1812,7 +1949,10 @@
         <w:spacing w:after="240"/>
       </w:pPr>
       <w:r>
-        <w:t xml:space="preserve">Media </w:t>
+        <w:t>Contact Us</w:t>
+      </w:r>
+      <w:r>
+        <w:t xml:space="preserve"> </w:t>
       </w:r>
       <w:r>
         <w:t>page</w:t>
@@ -1831,7 +1971,54 @@
         <w:t xml:space="preserve">Big Screen </w:t>
       </w:r>
     </w:p>
-    <w:p/>
+    <w:p>
+      <w:r>
+        <w:rPr>
+          <w:noProof/>
+        </w:rPr>
+        <w:drawing>
+          <wp:inline distT="0" distB="0" distL="0" distR="0" wp14:anchorId="03B92AFF" wp14:editId="441F7614">
+            <wp:extent cx="5943600" cy="3343275"/>
+            <wp:effectExtent l="0" t="0" r="0" b="9525"/>
+            <wp:docPr id="9" name="Picture 9" descr="Graphical user interface&#10;&#10;Description automatically generated"/>
+            <wp:cNvGraphicFramePr>
+              <a:graphicFrameLocks xmlns:a="http://schemas.openxmlformats.org/drawingml/2006/main" noChangeAspect="1"/>
+            </wp:cNvGraphicFramePr>
+            <a:graphic xmlns:a="http://schemas.openxmlformats.org/drawingml/2006/main">
+              <a:graphicData uri="http://schemas.openxmlformats.org/drawingml/2006/picture">
+                <pic:pic xmlns:pic="http://schemas.openxmlformats.org/drawingml/2006/picture">
+                  <pic:nvPicPr>
+                    <pic:cNvPr id="9" name="Picture 9" descr="Graphical user interface&#10;&#10;Description automatically generated"/>
+                    <pic:cNvPicPr/>
+                  </pic:nvPicPr>
+                  <pic:blipFill>
+                    <a:blip r:embed="rId14" cstate="print">
+                      <a:extLst>
+                        <a:ext uri="{28A0092B-C50C-407E-A947-70E740481C1C}">
+                          <a14:useLocalDpi xmlns:a14="http://schemas.microsoft.com/office/drawing/2010/main" val="0"/>
+                        </a:ext>
+                      </a:extLst>
+                    </a:blip>
+                    <a:stretch>
+                      <a:fillRect/>
+                    </a:stretch>
+                  </pic:blipFill>
+                  <pic:spPr>
+                    <a:xfrm>
+                      <a:off x="0" y="0"/>
+                      <a:ext cx="5943600" cy="3343275"/>
+                    </a:xfrm>
+                    <a:prstGeom prst="rect">
+                      <a:avLst/>
+                    </a:prstGeom>
+                  </pic:spPr>
+                </pic:pic>
+              </a:graphicData>
+            </a:graphic>
+          </wp:inline>
+        </w:drawing>
+      </w:r>
+    </w:p>
     <w:p>
       <w:pPr>
         <w:pStyle w:val="Heading2"/>
@@ -1842,58 +2029,107 @@
         <w:spacing w:after="240"/>
       </w:pPr>
       <w:r>
+        <w:lastRenderedPageBreak/>
         <w:t xml:space="preserve">Small Screen </w:t>
+      </w:r>
+    </w:p>
+    <w:p>
+      <w:r>
+        <w:rPr>
+          <w:noProof/>
+        </w:rPr>
+        <w:drawing>
+          <wp:inline distT="0" distB="0" distL="0" distR="0" wp14:anchorId="1DB62235" wp14:editId="1026B65B">
+            <wp:extent cx="5943600" cy="3343275"/>
+            <wp:effectExtent l="0" t="0" r="0" b="9525"/>
+            <wp:docPr id="10" name="Picture 10" descr="A screenshot of a computer&#10;&#10;Description automatically generated"/>
+            <wp:cNvGraphicFramePr>
+              <a:graphicFrameLocks xmlns:a="http://schemas.openxmlformats.org/drawingml/2006/main" noChangeAspect="1"/>
+            </wp:cNvGraphicFramePr>
+            <a:graphic xmlns:a="http://schemas.openxmlformats.org/drawingml/2006/main">
+              <a:graphicData uri="http://schemas.openxmlformats.org/drawingml/2006/picture">
+                <pic:pic xmlns:pic="http://schemas.openxmlformats.org/drawingml/2006/picture">
+                  <pic:nvPicPr>
+                    <pic:cNvPr id="10" name="Picture 10" descr="A screenshot of a computer&#10;&#10;Description automatically generated"/>
+                    <pic:cNvPicPr/>
+                  </pic:nvPicPr>
+                  <pic:blipFill>
+                    <a:blip r:embed="rId15" cstate="print">
+                      <a:extLst>
+                        <a:ext uri="{28A0092B-C50C-407E-A947-70E740481C1C}">
+                          <a14:useLocalDpi xmlns:a14="http://schemas.microsoft.com/office/drawing/2010/main" val="0"/>
+                        </a:ext>
+                      </a:extLst>
+                    </a:blip>
+                    <a:stretch>
+                      <a:fillRect/>
+                    </a:stretch>
+                  </pic:blipFill>
+                  <pic:spPr>
+                    <a:xfrm>
+                      <a:off x="0" y="0"/>
+                      <a:ext cx="5943600" cy="3343275"/>
+                    </a:xfrm>
+                    <a:prstGeom prst="rect">
+                      <a:avLst/>
+                    </a:prstGeom>
+                  </pic:spPr>
+                </pic:pic>
+              </a:graphicData>
+            </a:graphic>
+          </wp:inline>
+        </w:drawing>
+      </w:r>
+      <w:r>
+        <w:rPr>
+          <w:noProof/>
+        </w:rPr>
+        <w:drawing>
+          <wp:inline distT="0" distB="0" distL="0" distR="0" wp14:anchorId="4FA2F1A5" wp14:editId="28CDB95C">
+            <wp:extent cx="5943600" cy="3343275"/>
+            <wp:effectExtent l="0" t="0" r="0" b="9525"/>
+            <wp:docPr id="11" name="Picture 11" descr="A screenshot of a computer&#10;&#10;Description automatically generated"/>
+            <wp:cNvGraphicFramePr>
+              <a:graphicFrameLocks xmlns:a="http://schemas.openxmlformats.org/drawingml/2006/main" noChangeAspect="1"/>
+            </wp:cNvGraphicFramePr>
+            <a:graphic xmlns:a="http://schemas.openxmlformats.org/drawingml/2006/main">
+              <a:graphicData uri="http://schemas.openxmlformats.org/drawingml/2006/picture">
+                <pic:pic xmlns:pic="http://schemas.openxmlformats.org/drawingml/2006/picture">
+                  <pic:nvPicPr>
+                    <pic:cNvPr id="11" name="Picture 11" descr="A screenshot of a computer&#10;&#10;Description automatically generated"/>
+                    <pic:cNvPicPr/>
+                  </pic:nvPicPr>
+                  <pic:blipFill>
+                    <a:blip r:embed="rId16" cstate="print">
+                      <a:extLst>
+                        <a:ext uri="{28A0092B-C50C-407E-A947-70E740481C1C}">
+                          <a14:useLocalDpi xmlns:a14="http://schemas.microsoft.com/office/drawing/2010/main" val="0"/>
+                        </a:ext>
+                      </a:extLst>
+                    </a:blip>
+                    <a:stretch>
+                      <a:fillRect/>
+                    </a:stretch>
+                  </pic:blipFill>
+                  <pic:spPr>
+                    <a:xfrm>
+                      <a:off x="0" y="0"/>
+                      <a:ext cx="5943600" cy="3343275"/>
+                    </a:xfrm>
+                    <a:prstGeom prst="rect">
+                      <a:avLst/>
+                    </a:prstGeom>
+                  </pic:spPr>
+                </pic:pic>
+              </a:graphicData>
+            </a:graphic>
+          </wp:inline>
+        </w:drawing>
       </w:r>
     </w:p>
     <w:p/>
-    <w:p/>
-    <w:p>
-      <w:pPr>
-        <w:pStyle w:val="Heading2"/>
-        <w:numPr>
-          <w:ilvl w:val="0"/>
-          <w:numId w:val="14"/>
-        </w:numPr>
-        <w:spacing w:after="240"/>
-      </w:pPr>
-      <w:r>
-        <w:t xml:space="preserve">About </w:t>
-      </w:r>
-      <w:r>
-        <w:t>page</w:t>
-      </w:r>
-    </w:p>
-    <w:p>
-      <w:pPr>
-        <w:pStyle w:val="Heading2"/>
-        <w:numPr>
-          <w:ilvl w:val="1"/>
-          <w:numId w:val="14"/>
-        </w:numPr>
-        <w:spacing w:after="240"/>
-      </w:pPr>
-      <w:r>
-        <w:t xml:space="preserve">Big Screen </w:t>
-      </w:r>
-    </w:p>
-    <w:p/>
-    <w:p>
-      <w:pPr>
-        <w:pStyle w:val="Heading2"/>
-        <w:numPr>
-          <w:ilvl w:val="1"/>
-          <w:numId w:val="14"/>
-        </w:numPr>
-        <w:spacing w:after="240"/>
-      </w:pPr>
-      <w:r>
-        <w:t xml:space="preserve">Small Screen </w:t>
-      </w:r>
-    </w:p>
-    <w:p/>
-    <w:p/>
     <w:sectPr>
-      <w:footerReference w:type="default" r:id="rId10"/>
+      <w:footerReference w:type="default" r:id="rId17"/>
       <w:pgSz w:w="12240" w:h="15840"/>
       <w:pgMar w:top="1440" w:right="1440" w:bottom="630" w:left="1440" w:header="720" w:footer="720" w:gutter="0"/>
       <w:cols w:space="720"/>
